--- a/Nihit_Rai-Assignment19.1-Solution.docx
+++ b/Nihit_Rai-Assignment19.1-Solution.docx
@@ -22,9 +22,8 @@
           <w:sz w:val="48"/>
           <w:szCs w:val="48"/>
         </w:rPr>
-        <w:t xml:space="preserve">Session </w:t>
-      </w:r>
-      <w:proofErr w:type="gramStart"/>
+        <w:t>Session 19</w:t>
+      </w:r>
       <w:r>
         <w:rPr>
           <w:rFonts w:ascii="Cambria" w:hAnsi="Cambria" w:cs="Cambria"/>
@@ -32,26 +31,7 @@
           <w:sz w:val="48"/>
           <w:szCs w:val="48"/>
         </w:rPr>
-        <w:t>18</w:t>
-      </w:r>
-      <w:r>
-        <w:rPr>
-          <w:rFonts w:ascii="Cambria" w:hAnsi="Cambria" w:cs="Cambria"/>
-          <w:color w:val="000000"/>
-          <w:sz w:val="48"/>
-          <w:szCs w:val="48"/>
-        </w:rPr>
-        <w:t xml:space="preserve"> :</w:t>
-      </w:r>
-      <w:proofErr w:type="gramEnd"/>
-      <w:r>
-        <w:rPr>
-          <w:rFonts w:ascii="Cambria" w:hAnsi="Cambria" w:cs="Cambria"/>
-          <w:color w:val="000000"/>
-          <w:sz w:val="48"/>
-          <w:szCs w:val="48"/>
-        </w:rPr>
-        <w:t xml:space="preserve"> </w:t>
+        <w:t xml:space="preserve"> : </w:t>
       </w:r>
       <w:r>
         <w:rPr>
@@ -144,105 +124,54 @@
           <w:sz w:val="24"/>
           <w:szCs w:val="24"/>
         </w:rPr>
-        <w:t>Using spark-</w:t>
-      </w:r>
-      <w:proofErr w:type="spellStart"/>
-      <w:r>
-        <w:rPr>
-          <w:rFonts w:ascii="Calibri" w:hAnsi="Calibri" w:cs="Calibri"/>
-          <w:color w:val="00000A"/>
-          <w:sz w:val="24"/>
-          <w:szCs w:val="24"/>
-        </w:rPr>
-        <w:t>sql</w:t>
-      </w:r>
-      <w:proofErr w:type="spellEnd"/>
-      <w:r>
-        <w:rPr>
-          <w:rFonts w:ascii="Calibri" w:hAnsi="Calibri" w:cs="Calibri"/>
-          <w:color w:val="00000A"/>
-          <w:sz w:val="24"/>
-          <w:szCs w:val="24"/>
-        </w:rPr>
-        <w:t>, Find:</w:t>
-      </w:r>
-    </w:p>
-    <w:p>
-      <w:pPr>
-        <w:autoSpaceDE w:val="0"/>
-        <w:autoSpaceDN w:val="0"/>
-        <w:adjustRightInd w:val="0"/>
-        <w:spacing w:after="0" w:line="240" w:lineRule="auto"/>
-        <w:rPr>
-          <w:rFonts w:ascii="Calibri" w:hAnsi="Calibri" w:cs="Calibri"/>
-          <w:color w:val="00000A"/>
-          <w:sz w:val="24"/>
-          <w:szCs w:val="24"/>
-        </w:rPr>
-      </w:pPr>
-      <w:r>
-        <w:rPr>
-          <w:rFonts w:ascii="Calibri" w:hAnsi="Calibri" w:cs="Calibri"/>
-          <w:color w:val="00000A"/>
-          <w:sz w:val="24"/>
-          <w:szCs w:val="24"/>
-        </w:rPr>
-        <w:t xml:space="preserve">1. What </w:t>
-      </w:r>
-      <w:proofErr w:type="gramStart"/>
-      <w:r>
-        <w:rPr>
-          <w:rFonts w:ascii="Calibri" w:hAnsi="Calibri" w:cs="Calibri"/>
-          <w:color w:val="00000A"/>
-          <w:sz w:val="24"/>
-          <w:szCs w:val="24"/>
-        </w:rPr>
-        <w:t>are the total number</w:t>
-      </w:r>
-      <w:proofErr w:type="gramEnd"/>
-      <w:r>
-        <w:rPr>
-          <w:rFonts w:ascii="Calibri" w:hAnsi="Calibri" w:cs="Calibri"/>
-          <w:color w:val="00000A"/>
-          <w:sz w:val="24"/>
-          <w:szCs w:val="24"/>
-        </w:rPr>
-        <w:t xml:space="preserve"> of gold medal winners every year</w:t>
-      </w:r>
-    </w:p>
-    <w:p>
-      <w:pPr>
-        <w:autoSpaceDE w:val="0"/>
-        <w:autoSpaceDN w:val="0"/>
-        <w:adjustRightInd w:val="0"/>
-        <w:spacing w:after="0" w:line="240" w:lineRule="auto"/>
-        <w:rPr>
-          <w:rFonts w:ascii="Calibri" w:hAnsi="Calibri" w:cs="Calibri"/>
-          <w:color w:val="00000A"/>
-          <w:sz w:val="24"/>
-          <w:szCs w:val="24"/>
-        </w:rPr>
-      </w:pPr>
-      <w:r>
-        <w:rPr>
-          <w:rFonts w:ascii="Calibri" w:hAnsi="Calibri" w:cs="Calibri"/>
-          <w:color w:val="00000A"/>
-          <w:sz w:val="24"/>
-          <w:szCs w:val="24"/>
-        </w:rPr>
-        <w:t xml:space="preserve">2. How many silver medals have been won by USA in each </w:t>
-      </w:r>
-      <w:proofErr w:type="gramStart"/>
-      <w:r>
-        <w:rPr>
-          <w:rFonts w:ascii="Calibri" w:hAnsi="Calibri" w:cs="Calibri"/>
-          <w:color w:val="00000A"/>
-          <w:sz w:val="24"/>
-          <w:szCs w:val="24"/>
-        </w:rPr>
-        <w:t>sport</w:t>
-      </w:r>
-      <w:proofErr w:type="gramEnd"/>
+        <w:t>Using spark-sql, Find:</w:t>
+      </w:r>
+    </w:p>
+    <w:p>
+      <w:pPr>
+        <w:autoSpaceDE w:val="0"/>
+        <w:autoSpaceDN w:val="0"/>
+        <w:adjustRightInd w:val="0"/>
+        <w:spacing w:after="0" w:line="240" w:lineRule="auto"/>
+        <w:rPr>
+          <w:rFonts w:ascii="Calibri" w:hAnsi="Calibri" w:cs="Calibri"/>
+          <w:color w:val="00000A"/>
+          <w:sz w:val="24"/>
+          <w:szCs w:val="24"/>
+        </w:rPr>
+      </w:pPr>
+      <w:r>
+        <w:rPr>
+          <w:rFonts w:ascii="Calibri" w:hAnsi="Calibri" w:cs="Calibri"/>
+          <w:color w:val="00000A"/>
+          <w:sz w:val="24"/>
+          <w:szCs w:val="24"/>
+        </w:rPr>
+        <w:t>1. What are the total number of gold medal winners every year</w:t>
+      </w:r>
+    </w:p>
+    <w:p>
+      <w:pPr>
+        <w:autoSpaceDE w:val="0"/>
+        <w:autoSpaceDN w:val="0"/>
+        <w:adjustRightInd w:val="0"/>
+        <w:spacing w:after="0" w:line="240" w:lineRule="auto"/>
+        <w:rPr>
+          <w:rFonts w:ascii="Calibri" w:hAnsi="Calibri" w:cs="Calibri"/>
+          <w:color w:val="00000A"/>
+          <w:sz w:val="24"/>
+          <w:szCs w:val="24"/>
+        </w:rPr>
+      </w:pPr>
+      <w:r>
+        <w:rPr>
+          <w:rFonts w:ascii="Calibri" w:hAnsi="Calibri" w:cs="Calibri"/>
+          <w:color w:val="00000A"/>
+          <w:sz w:val="24"/>
+          <w:szCs w:val="24"/>
+        </w:rPr>
+        <w:t>2. How many silver medals have been won by USA in each sport</w:t>
+      </w:r>
     </w:p>
     <w:p>
       <w:pPr>
@@ -320,7 +249,7 @@
           <v:shape id="_x0000_i1025" type="#_x0000_t75" style="width:77.45pt;height:50.25pt" o:ole="">
             <v:imagedata r:id="rId5" o:title=""/>
           </v:shape>
-          <o:OLEObject Type="Embed" ProgID="Package" ShapeID="_x0000_i1025" DrawAspect="Icon" ObjectID="_1571385980" r:id="rId6"/>
+          <o:OLEObject Type="Embed" ProgID="Package" ShapeID="_x0000_i1025" DrawAspect="Icon" ObjectID="_1571522435" r:id="rId6"/>
         </w:object>
       </w:r>
     </w:p>
@@ -441,83 +370,45 @@
           <w:rFonts w:ascii="Arial" w:hAnsi="Arial" w:cs="Arial"/>
         </w:rPr>
       </w:pPr>
-      <w:proofErr w:type="gramStart"/>
-      <w:r>
-        <w:rPr>
-          <w:rFonts w:ascii="Arial" w:hAnsi="Arial" w:cs="Arial"/>
-        </w:rPr>
-        <w:t>export</w:t>
-      </w:r>
-      <w:proofErr w:type="gramEnd"/>
-      <w:r>
-        <w:rPr>
-          <w:rFonts w:ascii="Arial" w:hAnsi="Arial" w:cs="Arial"/>
-        </w:rPr>
-        <w:t xml:space="preserve"> SPARK_HOME=/</w:t>
-      </w:r>
-      <w:proofErr w:type="spellStart"/>
-      <w:r>
-        <w:rPr>
-          <w:rFonts w:ascii="Arial" w:hAnsi="Arial" w:cs="Arial"/>
-        </w:rPr>
-        <w:t>usr</w:t>
-      </w:r>
-      <w:proofErr w:type="spellEnd"/>
-      <w:r>
-        <w:rPr>
-          <w:rFonts w:ascii="Arial" w:hAnsi="Arial" w:cs="Arial"/>
-        </w:rPr>
-        <w:t>/local/spark/spark-2.2.0-bin-hadoop2.7</w:t>
-      </w:r>
-    </w:p>
-    <w:p>
-      <w:pPr>
-        <w:autoSpaceDE w:val="0"/>
-        <w:autoSpaceDN w:val="0"/>
-        <w:adjustRightInd w:val="0"/>
-        <w:spacing w:after="0" w:line="240" w:lineRule="auto"/>
-        <w:rPr>
-          <w:rFonts w:ascii="Arial" w:hAnsi="Arial" w:cs="Arial"/>
-        </w:rPr>
-      </w:pPr>
-      <w:proofErr w:type="gramStart"/>
+      <w:r>
+        <w:rPr>
+          <w:rFonts w:ascii="Arial" w:hAnsi="Arial" w:cs="Arial"/>
+        </w:rPr>
+        <w:t>export SPARK_HOME=/usr/local/spark/spark-2.2.0-bin-hadoop2.7</w:t>
+      </w:r>
+    </w:p>
+    <w:p>
+      <w:pPr>
+        <w:autoSpaceDE w:val="0"/>
+        <w:autoSpaceDN w:val="0"/>
+        <w:adjustRightInd w:val="0"/>
+        <w:spacing w:after="0" w:line="240" w:lineRule="auto"/>
+        <w:rPr>
+          <w:rFonts w:ascii="Arial" w:hAnsi="Arial" w:cs="Arial"/>
+        </w:rPr>
+      </w:pPr>
       <w:r>
         <w:rPr>
           <w:rFonts w:ascii="Arial" w:hAnsi="Arial" w:cs="Arial"/>
         </w:rPr>
         <w:t>spark-shell</w:t>
       </w:r>
-      <w:proofErr w:type="gramEnd"/>
-    </w:p>
-    <w:p>
-      <w:pPr>
-        <w:autoSpaceDE w:val="0"/>
-        <w:autoSpaceDN w:val="0"/>
-        <w:adjustRightInd w:val="0"/>
-        <w:spacing w:after="0" w:line="240" w:lineRule="auto"/>
-        <w:rPr>
-          <w:rFonts w:ascii="Arial" w:hAnsi="Arial" w:cs="Arial"/>
-        </w:rPr>
-      </w:pPr>
-      <w:r>
-        <w:rPr>
-          <w:rFonts w:ascii="Arial" w:hAnsi="Arial" w:cs="Arial"/>
-        </w:rPr>
-        <w:t>(</w:t>
-      </w:r>
-      <w:proofErr w:type="gramStart"/>
-      <w:r>
-        <w:rPr>
-          <w:rFonts w:ascii="Arial" w:hAnsi="Arial" w:cs="Arial"/>
-        </w:rPr>
-        <w:t>using</w:t>
-      </w:r>
-      <w:proofErr w:type="gramEnd"/>
-      <w:r>
-        <w:rPr>
-          <w:rFonts w:ascii="Arial" w:hAnsi="Arial" w:cs="Arial"/>
-        </w:rPr>
-        <w:t xml:space="preserve"> latest version of spark for running spark SQL)</w:t>
+    </w:p>
+    <w:p>
+      <w:pPr>
+        <w:autoSpaceDE w:val="0"/>
+        <w:autoSpaceDN w:val="0"/>
+        <w:adjustRightInd w:val="0"/>
+        <w:spacing w:after="0" w:line="240" w:lineRule="auto"/>
+        <w:rPr>
+          <w:rFonts w:ascii="Arial" w:hAnsi="Arial" w:cs="Arial"/>
+        </w:rPr>
+      </w:pPr>
+      <w:r>
+        <w:rPr>
+          <w:rFonts w:ascii="Arial" w:hAnsi="Arial" w:cs="Arial"/>
+        </w:rPr>
+        <w:t>(using latest version of spark for running spark SQL)</w:t>
       </w:r>
     </w:p>
     <w:p>
@@ -643,233 +534,88 @@
           <w:rFonts w:ascii="Arial" w:hAnsi="Arial" w:cs="Arial"/>
         </w:rPr>
       </w:pPr>
-      <w:proofErr w:type="spellStart"/>
-      <w:proofErr w:type="gramStart"/>
       <w:r>
         <w:rPr>
           <w:rFonts w:ascii="Arial" w:hAnsi="Arial" w:cs="Arial"/>
           <w:b/>
         </w:rPr>
-        <w:t>scala</w:t>
-      </w:r>
-      <w:proofErr w:type="spellEnd"/>
-      <w:proofErr w:type="gramEnd"/>
+        <w:t>scala&gt;</w:t>
+      </w:r>
+      <w:r>
+        <w:rPr>
+          <w:rFonts w:ascii="Arial" w:hAnsi="Arial" w:cs="Arial"/>
+        </w:rPr>
+        <w:t xml:space="preserve"> val sportsRDD = sc.textFile("Sports_data.txt");</w:t>
+      </w:r>
+    </w:p>
+    <w:p>
+      <w:pPr>
+        <w:autoSpaceDE w:val="0"/>
+        <w:autoSpaceDN w:val="0"/>
+        <w:adjustRightInd w:val="0"/>
+        <w:spacing w:after="0" w:line="240" w:lineRule="auto"/>
+        <w:rPr>
+          <w:rFonts w:ascii="Arial" w:hAnsi="Arial" w:cs="Arial"/>
+        </w:rPr>
+      </w:pPr>
+    </w:p>
+    <w:p>
+      <w:pPr>
+        <w:autoSpaceDE w:val="0"/>
+        <w:autoSpaceDN w:val="0"/>
+        <w:adjustRightInd w:val="0"/>
+        <w:spacing w:after="0" w:line="240" w:lineRule="auto"/>
+        <w:rPr>
+          <w:rFonts w:ascii="Arial" w:hAnsi="Arial" w:cs="Arial"/>
+        </w:rPr>
+      </w:pPr>
       <w:r>
         <w:rPr>
           <w:rFonts w:ascii="Arial" w:hAnsi="Arial" w:cs="Arial"/>
           <w:b/>
         </w:rPr>
-        <w:t>&gt;</w:t>
-      </w:r>
-      <w:r>
-        <w:rPr>
-          <w:rFonts w:ascii="Arial" w:hAnsi="Arial" w:cs="Arial"/>
-        </w:rPr>
-        <w:t xml:space="preserve"> </w:t>
-      </w:r>
-      <w:proofErr w:type="spellStart"/>
-      <w:r>
-        <w:rPr>
-          <w:rFonts w:ascii="Arial" w:hAnsi="Arial" w:cs="Arial"/>
-        </w:rPr>
-        <w:t>val</w:t>
-      </w:r>
-      <w:proofErr w:type="spellEnd"/>
-      <w:r>
-        <w:rPr>
-          <w:rFonts w:ascii="Arial" w:hAnsi="Arial" w:cs="Arial"/>
-        </w:rPr>
-        <w:t xml:space="preserve"> </w:t>
-      </w:r>
-      <w:proofErr w:type="spellStart"/>
-      <w:r>
-        <w:rPr>
-          <w:rFonts w:ascii="Arial" w:hAnsi="Arial" w:cs="Arial"/>
-        </w:rPr>
-        <w:t>sportsRDD</w:t>
-      </w:r>
-      <w:proofErr w:type="spellEnd"/>
-      <w:r>
-        <w:rPr>
-          <w:rFonts w:ascii="Arial" w:hAnsi="Arial" w:cs="Arial"/>
-        </w:rPr>
-        <w:t xml:space="preserve"> = </w:t>
-      </w:r>
-      <w:proofErr w:type="spellStart"/>
-      <w:r>
-        <w:rPr>
-          <w:rFonts w:ascii="Arial" w:hAnsi="Arial" w:cs="Arial"/>
-        </w:rPr>
-        <w:t>sc.textFile</w:t>
-      </w:r>
-      <w:proofErr w:type="spellEnd"/>
-      <w:r>
-        <w:rPr>
-          <w:rFonts w:ascii="Arial" w:hAnsi="Arial" w:cs="Arial"/>
-        </w:rPr>
-        <w:t>("Sports_data.txt");</w:t>
-      </w:r>
-    </w:p>
-    <w:p>
-      <w:pPr>
-        <w:autoSpaceDE w:val="0"/>
-        <w:autoSpaceDN w:val="0"/>
-        <w:adjustRightInd w:val="0"/>
-        <w:spacing w:after="0" w:line="240" w:lineRule="auto"/>
-        <w:rPr>
-          <w:rFonts w:ascii="Arial" w:hAnsi="Arial" w:cs="Arial"/>
-        </w:rPr>
-      </w:pPr>
-    </w:p>
-    <w:p>
-      <w:pPr>
-        <w:autoSpaceDE w:val="0"/>
-        <w:autoSpaceDN w:val="0"/>
-        <w:adjustRightInd w:val="0"/>
-        <w:spacing w:after="0" w:line="240" w:lineRule="auto"/>
-        <w:rPr>
-          <w:rFonts w:ascii="Arial" w:hAnsi="Arial" w:cs="Arial"/>
-        </w:rPr>
-      </w:pPr>
-      <w:proofErr w:type="spellStart"/>
-      <w:proofErr w:type="gramStart"/>
+        <w:t>scala&gt;</w:t>
+      </w:r>
+      <w:r>
+        <w:rPr>
+          <w:rFonts w:ascii="Arial" w:hAnsi="Arial" w:cs="Arial"/>
+        </w:rPr>
+        <w:t xml:space="preserve"> val header = sportsRDD.first() ;</w:t>
+      </w:r>
+    </w:p>
+    <w:p>
+      <w:pPr>
+        <w:autoSpaceDE w:val="0"/>
+        <w:autoSpaceDN w:val="0"/>
+        <w:adjustRightInd w:val="0"/>
+        <w:spacing w:after="0" w:line="240" w:lineRule="auto"/>
+        <w:rPr>
+          <w:rFonts w:ascii="Arial" w:hAnsi="Arial" w:cs="Arial"/>
+        </w:rPr>
+      </w:pPr>
+    </w:p>
+    <w:p>
+      <w:pPr>
+        <w:autoSpaceDE w:val="0"/>
+        <w:autoSpaceDN w:val="0"/>
+        <w:adjustRightInd w:val="0"/>
+        <w:spacing w:after="0" w:line="240" w:lineRule="auto"/>
+        <w:rPr>
+          <w:rFonts w:ascii="Arial" w:hAnsi="Arial" w:cs="Arial"/>
+        </w:rPr>
+      </w:pPr>
       <w:r>
         <w:rPr>
           <w:rFonts w:ascii="Arial" w:hAnsi="Arial" w:cs="Arial"/>
           <w:b/>
         </w:rPr>
-        <w:t>scala</w:t>
-      </w:r>
-      <w:proofErr w:type="spellEnd"/>
-      <w:proofErr w:type="gramEnd"/>
-      <w:r>
-        <w:rPr>
-          <w:rFonts w:ascii="Arial" w:hAnsi="Arial" w:cs="Arial"/>
-          <w:b/>
-        </w:rPr>
-        <w:t>&gt;</w:t>
-      </w:r>
-      <w:r>
-        <w:rPr>
-          <w:rFonts w:ascii="Arial" w:hAnsi="Arial" w:cs="Arial"/>
-        </w:rPr>
-        <w:t xml:space="preserve"> </w:t>
-      </w:r>
-      <w:proofErr w:type="spellStart"/>
-      <w:r>
-        <w:rPr>
-          <w:rFonts w:ascii="Arial" w:hAnsi="Arial" w:cs="Arial"/>
-        </w:rPr>
-        <w:t>val</w:t>
-      </w:r>
-      <w:proofErr w:type="spellEnd"/>
-      <w:r>
-        <w:rPr>
-          <w:rFonts w:ascii="Arial" w:hAnsi="Arial" w:cs="Arial"/>
-        </w:rPr>
-        <w:t xml:space="preserve"> header = </w:t>
-      </w:r>
-      <w:proofErr w:type="spellStart"/>
-      <w:r>
-        <w:rPr>
-          <w:rFonts w:ascii="Arial" w:hAnsi="Arial" w:cs="Arial"/>
-        </w:rPr>
-        <w:t>sportsRDD.first</w:t>
-      </w:r>
-      <w:proofErr w:type="spellEnd"/>
-      <w:r>
-        <w:rPr>
-          <w:rFonts w:ascii="Arial" w:hAnsi="Arial" w:cs="Arial"/>
-        </w:rPr>
-        <w:t>() ;</w:t>
-      </w:r>
-    </w:p>
-    <w:p>
-      <w:pPr>
-        <w:autoSpaceDE w:val="0"/>
-        <w:autoSpaceDN w:val="0"/>
-        <w:adjustRightInd w:val="0"/>
-        <w:spacing w:after="0" w:line="240" w:lineRule="auto"/>
-        <w:rPr>
-          <w:rFonts w:ascii="Arial" w:hAnsi="Arial" w:cs="Arial"/>
-        </w:rPr>
-      </w:pPr>
-    </w:p>
-    <w:p>
-      <w:pPr>
-        <w:autoSpaceDE w:val="0"/>
-        <w:autoSpaceDN w:val="0"/>
-        <w:adjustRightInd w:val="0"/>
-        <w:spacing w:after="0" w:line="240" w:lineRule="auto"/>
-        <w:rPr>
-          <w:rFonts w:ascii="Arial" w:hAnsi="Arial" w:cs="Arial"/>
-        </w:rPr>
-      </w:pPr>
-      <w:proofErr w:type="spellStart"/>
-      <w:proofErr w:type="gramStart"/>
-      <w:r>
-        <w:rPr>
-          <w:rFonts w:ascii="Arial" w:hAnsi="Arial" w:cs="Arial"/>
-          <w:b/>
-        </w:rPr>
-        <w:t>scala</w:t>
-      </w:r>
-      <w:proofErr w:type="spellEnd"/>
-      <w:proofErr w:type="gramEnd"/>
-      <w:r>
-        <w:rPr>
-          <w:rFonts w:ascii="Arial" w:hAnsi="Arial" w:cs="Arial"/>
-          <w:b/>
-        </w:rPr>
-        <w:t>&gt;</w:t>
-      </w:r>
-      <w:r>
-        <w:rPr>
-          <w:rFonts w:ascii="Arial" w:hAnsi="Arial" w:cs="Arial"/>
-        </w:rPr>
-        <w:t xml:space="preserve"> </w:t>
-      </w:r>
-      <w:proofErr w:type="spellStart"/>
-      <w:r>
-        <w:rPr>
-          <w:rFonts w:ascii="Arial" w:hAnsi="Arial" w:cs="Arial"/>
-        </w:rPr>
-        <w:t>val</w:t>
-      </w:r>
-      <w:proofErr w:type="spellEnd"/>
-      <w:r>
-        <w:rPr>
-          <w:rFonts w:ascii="Arial" w:hAnsi="Arial" w:cs="Arial"/>
-        </w:rPr>
-        <w:t xml:space="preserve"> </w:t>
-      </w:r>
-      <w:proofErr w:type="spellStart"/>
-      <w:r>
-        <w:rPr>
-          <w:rFonts w:ascii="Arial" w:hAnsi="Arial" w:cs="Arial"/>
-        </w:rPr>
-        <w:t>sportsRDDFiltered</w:t>
-      </w:r>
-      <w:proofErr w:type="spellEnd"/>
-      <w:r>
-        <w:rPr>
-          <w:rFonts w:ascii="Arial" w:hAnsi="Arial" w:cs="Arial"/>
-        </w:rPr>
-        <w:t xml:space="preserve"> = </w:t>
-      </w:r>
-      <w:proofErr w:type="spellStart"/>
-      <w:r>
-        <w:rPr>
-          <w:rFonts w:ascii="Arial" w:hAnsi="Arial" w:cs="Arial"/>
-        </w:rPr>
-        <w:t>sportsRDD.filter</w:t>
-      </w:r>
-      <w:proofErr w:type="spellEnd"/>
-      <w:r>
-        <w:rPr>
-          <w:rFonts w:ascii="Arial" w:hAnsi="Arial" w:cs="Arial"/>
-        </w:rPr>
-        <w:t>(row =&gt; row != header);</w:t>
+        <w:t>scala&gt;</w:t>
+      </w:r>
+      <w:r>
+        <w:rPr>
+          <w:rFonts w:ascii="Arial" w:hAnsi="Arial" w:cs="Arial"/>
+        </w:rPr>
+        <w:t xml:space="preserve"> val sportsRDDFiltered = sportsRDD.filter(row =&gt; row != header);</w:t>
       </w:r>
     </w:p>
     <w:p>
@@ -994,53 +740,105 @@
         <w:rPr>
           <w:rFonts w:ascii="Arial" w:hAnsi="Arial" w:cs="Arial"/>
         </w:rPr>
-        <w:t xml:space="preserve">Loading the data into </w:t>
-      </w:r>
-      <w:proofErr w:type="spellStart"/>
-      <w:r>
-        <w:rPr>
-          <w:rFonts w:ascii="Arial" w:hAnsi="Arial" w:cs="Arial"/>
-        </w:rPr>
-        <w:t>DataFrame</w:t>
-      </w:r>
-      <w:proofErr w:type="spellEnd"/>
-    </w:p>
-    <w:p>
-      <w:pPr>
-        <w:autoSpaceDE w:val="0"/>
-        <w:autoSpaceDN w:val="0"/>
-        <w:adjustRightInd w:val="0"/>
-        <w:spacing w:after="0" w:line="240" w:lineRule="auto"/>
-        <w:rPr>
-          <w:rFonts w:ascii="Arial" w:hAnsi="Arial" w:cs="Arial"/>
-        </w:rPr>
-      </w:pPr>
-    </w:p>
-    <w:p>
-      <w:pPr>
-        <w:autoSpaceDE w:val="0"/>
-        <w:autoSpaceDN w:val="0"/>
-        <w:adjustRightInd w:val="0"/>
-        <w:spacing w:after="0" w:line="240" w:lineRule="auto"/>
-        <w:rPr>
-          <w:rFonts w:ascii="Arial" w:hAnsi="Arial" w:cs="Arial"/>
-        </w:rPr>
-      </w:pPr>
-      <w:proofErr w:type="spellStart"/>
+        <w:t>Loading the data into DataFrame</w:t>
+      </w:r>
+    </w:p>
+    <w:p>
+      <w:pPr>
+        <w:autoSpaceDE w:val="0"/>
+        <w:autoSpaceDN w:val="0"/>
+        <w:adjustRightInd w:val="0"/>
+        <w:spacing w:after="0" w:line="240" w:lineRule="auto"/>
+        <w:rPr>
+          <w:rFonts w:ascii="Arial" w:hAnsi="Arial" w:cs="Arial"/>
+        </w:rPr>
+      </w:pPr>
+    </w:p>
+    <w:p>
+      <w:pPr>
+        <w:autoSpaceDE w:val="0"/>
+        <w:autoSpaceDN w:val="0"/>
+        <w:adjustRightInd w:val="0"/>
+        <w:spacing w:after="0" w:line="240" w:lineRule="auto"/>
+        <w:rPr>
+          <w:rFonts w:ascii="Arial" w:hAnsi="Arial" w:cs="Arial"/>
+        </w:rPr>
+      </w:pPr>
       <w:r>
         <w:rPr>
           <w:rFonts w:ascii="Arial" w:hAnsi="Arial" w:cs="Arial"/>
           <w:b/>
         </w:rPr>
-        <w:t>Scala</w:t>
-      </w:r>
-      <w:proofErr w:type="spellEnd"/>
+        <w:t>Scala&gt;</w:t>
+      </w:r>
+      <w:r>
+        <w:rPr>
+          <w:rFonts w:ascii="Arial" w:hAnsi="Arial" w:cs="Arial"/>
+        </w:rPr>
+        <w:t xml:space="preserve"> </w:t>
+      </w:r>
+      <w:r>
+        <w:rPr>
+          <w:rFonts w:ascii="Arial" w:hAnsi="Arial" w:cs="Arial"/>
+        </w:rPr>
+        <w:t>val sportsDF= sportsRDDFiltered.map(lines=&gt;lines.split(",")).map(arrays =&gt; (arrays(0),arrays(1),arrays(2),arrays(3),arrays(4),arrays(5),arrays(6))).toDF("firstname","lastname","sports","medal_type","age","year","country");</w:t>
+      </w:r>
+    </w:p>
+    <w:p>
+      <w:pPr>
+        <w:autoSpaceDE w:val="0"/>
+        <w:autoSpaceDN w:val="0"/>
+        <w:adjustRightInd w:val="0"/>
+        <w:spacing w:after="0" w:line="240" w:lineRule="auto"/>
+        <w:rPr>
+          <w:rFonts w:ascii="Arial" w:hAnsi="Arial" w:cs="Arial"/>
+        </w:rPr>
+      </w:pPr>
+    </w:p>
+    <w:p>
+      <w:pPr>
+        <w:autoSpaceDE w:val="0"/>
+        <w:autoSpaceDN w:val="0"/>
+        <w:adjustRightInd w:val="0"/>
+        <w:spacing w:after="0" w:line="240" w:lineRule="auto"/>
+        <w:rPr>
+          <w:rFonts w:ascii="Arial" w:hAnsi="Arial" w:cs="Arial"/>
+        </w:rPr>
+      </w:pPr>
+      <w:r>
+        <w:rPr>
+          <w:rFonts w:ascii="Arial" w:hAnsi="Arial" w:cs="Arial"/>
+        </w:rPr>
+        <w:t>Registering DataFrame as table:</w:t>
+      </w:r>
+    </w:p>
+    <w:p>
+      <w:pPr>
+        <w:autoSpaceDE w:val="0"/>
+        <w:autoSpaceDN w:val="0"/>
+        <w:adjustRightInd w:val="0"/>
+        <w:spacing w:after="0" w:line="240" w:lineRule="auto"/>
+        <w:rPr>
+          <w:rFonts w:ascii="Arial" w:hAnsi="Arial" w:cs="Arial"/>
+        </w:rPr>
+      </w:pPr>
+    </w:p>
+    <w:p>
+      <w:pPr>
+        <w:autoSpaceDE w:val="0"/>
+        <w:autoSpaceDN w:val="0"/>
+        <w:adjustRightInd w:val="0"/>
+        <w:spacing w:after="0" w:line="240" w:lineRule="auto"/>
+        <w:rPr>
+          <w:rFonts w:ascii="Arial" w:hAnsi="Arial" w:cs="Arial"/>
+        </w:rPr>
+      </w:pPr>
       <w:r>
         <w:rPr>
           <w:rFonts w:ascii="Arial" w:hAnsi="Arial" w:cs="Arial"/>
           <w:b/>
         </w:rPr>
-        <w:t>&gt;</w:t>
+        <w:t>Scala&gt;</w:t>
       </w:r>
       <w:r>
         <w:rPr>
@@ -1048,155 +846,11 @@
         </w:rPr>
         <w:t xml:space="preserve"> </w:t>
       </w:r>
-      <w:proofErr w:type="spellStart"/>
-      <w:r>
-        <w:rPr>
-          <w:rFonts w:ascii="Arial" w:hAnsi="Arial" w:cs="Arial"/>
-        </w:rPr>
-        <w:t>val</w:t>
-      </w:r>
-      <w:proofErr w:type="spellEnd"/>
-      <w:r>
-        <w:rPr>
-          <w:rFonts w:ascii="Arial" w:hAnsi="Arial" w:cs="Arial"/>
-        </w:rPr>
-        <w:t xml:space="preserve"> </w:t>
-      </w:r>
-      <w:proofErr w:type="spellStart"/>
-      <w:r>
-        <w:rPr>
-          <w:rFonts w:ascii="Arial" w:hAnsi="Arial" w:cs="Arial"/>
-        </w:rPr>
-        <w:t>sportsDF</w:t>
-      </w:r>
-      <w:proofErr w:type="spellEnd"/>
-      <w:r>
-        <w:rPr>
-          <w:rFonts w:ascii="Arial" w:hAnsi="Arial" w:cs="Arial"/>
-        </w:rPr>
-        <w:t>= sportsRDDFiltered.map(lines=&gt;</w:t>
-      </w:r>
-      <w:proofErr w:type="spellStart"/>
-      <w:r>
-        <w:rPr>
-          <w:rFonts w:ascii="Arial" w:hAnsi="Arial" w:cs="Arial"/>
-        </w:rPr>
-        <w:t>lines.split</w:t>
-      </w:r>
-      <w:proofErr w:type="spellEnd"/>
-      <w:r>
-        <w:rPr>
-          <w:rFonts w:ascii="Arial" w:hAnsi="Arial" w:cs="Arial"/>
-        </w:rPr>
-        <w:t>(",")).map(arrays =&gt; (arrays(0),arrays(1),arrays(2),arrays(3),arrays(4),arrays(5),arrays(6))).toDF("firstname","lastname","sports","medal_type","age","year","country");</w:t>
-      </w:r>
-    </w:p>
-    <w:p>
-      <w:pPr>
-        <w:autoSpaceDE w:val="0"/>
-        <w:autoSpaceDN w:val="0"/>
-        <w:adjustRightInd w:val="0"/>
-        <w:spacing w:after="0" w:line="240" w:lineRule="auto"/>
-        <w:rPr>
-          <w:rFonts w:ascii="Arial" w:hAnsi="Arial" w:cs="Arial"/>
-        </w:rPr>
-      </w:pPr>
-    </w:p>
-    <w:p>
-      <w:pPr>
-        <w:autoSpaceDE w:val="0"/>
-        <w:autoSpaceDN w:val="0"/>
-        <w:adjustRightInd w:val="0"/>
-        <w:spacing w:after="0" w:line="240" w:lineRule="auto"/>
-        <w:rPr>
-          <w:rFonts w:ascii="Arial" w:hAnsi="Arial" w:cs="Arial"/>
-        </w:rPr>
-      </w:pPr>
-      <w:r>
-        <w:rPr>
-          <w:rFonts w:ascii="Arial" w:hAnsi="Arial" w:cs="Arial"/>
-        </w:rPr>
-        <w:t xml:space="preserve">Registering </w:t>
-      </w:r>
-      <w:proofErr w:type="spellStart"/>
-      <w:r>
-        <w:rPr>
-          <w:rFonts w:ascii="Arial" w:hAnsi="Arial" w:cs="Arial"/>
-        </w:rPr>
-        <w:t>DataFrame</w:t>
-      </w:r>
-      <w:proofErr w:type="spellEnd"/>
-      <w:r>
-        <w:rPr>
-          <w:rFonts w:ascii="Arial" w:hAnsi="Arial" w:cs="Arial"/>
-        </w:rPr>
-        <w:t xml:space="preserve"> as table:</w:t>
-      </w:r>
-    </w:p>
-    <w:p>
-      <w:pPr>
-        <w:autoSpaceDE w:val="0"/>
-        <w:autoSpaceDN w:val="0"/>
-        <w:adjustRightInd w:val="0"/>
-        <w:spacing w:after="0" w:line="240" w:lineRule="auto"/>
-        <w:rPr>
-          <w:rFonts w:ascii="Arial" w:hAnsi="Arial" w:cs="Arial"/>
-        </w:rPr>
-      </w:pPr>
-    </w:p>
-    <w:p>
-      <w:pPr>
-        <w:autoSpaceDE w:val="0"/>
-        <w:autoSpaceDN w:val="0"/>
-        <w:adjustRightInd w:val="0"/>
-        <w:spacing w:after="0" w:line="240" w:lineRule="auto"/>
-        <w:rPr>
-          <w:rFonts w:ascii="Arial" w:hAnsi="Arial" w:cs="Arial"/>
-        </w:rPr>
-      </w:pPr>
-      <w:proofErr w:type="spellStart"/>
-      <w:r>
-        <w:rPr>
-          <w:rFonts w:ascii="Arial" w:hAnsi="Arial" w:cs="Arial"/>
-          <w:b/>
-        </w:rPr>
-        <w:t>Scala</w:t>
-      </w:r>
-      <w:proofErr w:type="spellEnd"/>
-      <w:r>
-        <w:rPr>
-          <w:rFonts w:ascii="Arial" w:hAnsi="Arial" w:cs="Arial"/>
-          <w:b/>
-        </w:rPr>
-        <w:t>&gt;</w:t>
-      </w:r>
-      <w:r>
-        <w:rPr>
-          <w:rFonts w:ascii="Arial" w:hAnsi="Arial" w:cs="Arial"/>
-        </w:rPr>
-        <w:t xml:space="preserve"> </w:t>
-      </w:r>
-      <w:proofErr w:type="spellStart"/>
-      <w:proofErr w:type="gramStart"/>
-      <w:r>
-        <w:rPr>
-          <w:rFonts w:ascii="Arial" w:hAnsi="Arial" w:cs="Arial"/>
-        </w:rPr>
-        <w:t>sportsDF.registerTempTable</w:t>
-      </w:r>
-      <w:proofErr w:type="spellEnd"/>
-      <w:r>
-        <w:rPr>
-          <w:rFonts w:ascii="Arial" w:hAnsi="Arial" w:cs="Arial"/>
-        </w:rPr>
-        <w:t>(</w:t>
-      </w:r>
-      <w:proofErr w:type="gramEnd"/>
-      <w:r>
-        <w:rPr>
-          <w:rFonts w:ascii="Arial" w:hAnsi="Arial" w:cs="Arial"/>
-        </w:rPr>
-        <w:t>"sports");</w:t>
+      <w:r>
+        <w:rPr>
+          <w:rFonts w:ascii="Arial" w:hAnsi="Arial" w:cs="Arial"/>
+        </w:rPr>
+        <w:t>sportsDF.registerTempTable("sports");</w:t>
       </w:r>
     </w:p>
     <w:p>
@@ -1345,27 +999,7 @@
           <w:sz w:val="24"/>
           <w:szCs w:val="24"/>
         </w:rPr>
-        <w:t>Using spark-</w:t>
-      </w:r>
-      <w:proofErr w:type="spellStart"/>
-      <w:r>
-        <w:rPr>
-          <w:rFonts w:ascii="Calibri" w:hAnsi="Calibri" w:cs="Calibri"/>
-          <w:color w:val="00000A"/>
-          <w:sz w:val="24"/>
-          <w:szCs w:val="24"/>
-        </w:rPr>
-        <w:t>sql</w:t>
-      </w:r>
-      <w:proofErr w:type="spellEnd"/>
-      <w:r>
-        <w:rPr>
-          <w:rFonts w:ascii="Calibri" w:hAnsi="Calibri" w:cs="Calibri"/>
-          <w:color w:val="00000A"/>
-          <w:sz w:val="24"/>
-          <w:szCs w:val="24"/>
-        </w:rPr>
-        <w:t>, Find:</w:t>
+        <w:t>Using spark-sql, Find:</w:t>
       </w:r>
     </w:p>
     <w:p>
@@ -1440,8 +1074,6 @@
           <w:szCs w:val="24"/>
         </w:rPr>
       </w:pPr>
-      <w:proofErr w:type="spellStart"/>
-      <w:proofErr w:type="gramStart"/>
       <w:r>
         <w:rPr>
           <w:rFonts w:ascii="Calibri" w:hAnsi="Calibri" w:cs="Calibri"/>
@@ -1450,10 +1082,63 @@
           <w:sz w:val="24"/>
           <w:szCs w:val="24"/>
         </w:rPr>
-        <w:t>scala</w:t>
-      </w:r>
-      <w:proofErr w:type="spellEnd"/>
-      <w:proofErr w:type="gramEnd"/>
+        <w:t>scala&gt;</w:t>
+      </w:r>
+      <w:r>
+        <w:rPr>
+          <w:rFonts w:ascii="Calibri" w:hAnsi="Calibri" w:cs="Calibri"/>
+          <w:color w:val="00000A"/>
+          <w:sz w:val="24"/>
+          <w:szCs w:val="24"/>
+        </w:rPr>
+        <w:t xml:space="preserve"> val problem1DF = spark.sql("SELECT year, count(*) FROM sports where medal_type='gold' group by year</w:t>
+      </w:r>
+      <w:r>
+        <w:rPr>
+          <w:rFonts w:ascii="Calibri" w:hAnsi="Calibri" w:cs="Calibri"/>
+          <w:color w:val="00000A"/>
+          <w:sz w:val="24"/>
+          <w:szCs w:val="24"/>
+        </w:rPr>
+        <w:t xml:space="preserve"> order by year</w:t>
+      </w:r>
+      <w:r>
+        <w:rPr>
+          <w:rFonts w:ascii="Calibri" w:hAnsi="Calibri" w:cs="Calibri"/>
+          <w:color w:val="00000A"/>
+          <w:sz w:val="24"/>
+          <w:szCs w:val="24"/>
+        </w:rPr>
+        <w:t>");</w:t>
+      </w:r>
+    </w:p>
+    <w:p>
+      <w:pPr>
+        <w:autoSpaceDE w:val="0"/>
+        <w:autoSpaceDN w:val="0"/>
+        <w:adjustRightInd w:val="0"/>
+        <w:spacing w:after="0" w:line="240" w:lineRule="auto"/>
+        <w:rPr>
+          <w:rFonts w:ascii="Calibri" w:hAnsi="Calibri" w:cs="Calibri"/>
+          <w:color w:val="00000A"/>
+          <w:sz w:val="24"/>
+          <w:szCs w:val="24"/>
+        </w:rPr>
+      </w:pPr>
+    </w:p>
+    <w:p>
+      <w:pPr>
+        <w:autoSpaceDE w:val="0"/>
+        <w:autoSpaceDN w:val="0"/>
+        <w:adjustRightInd w:val="0"/>
+        <w:spacing w:after="0" w:line="240" w:lineRule="auto"/>
+        <w:rPr>
+          <w:rFonts w:ascii="Calibri" w:hAnsi="Calibri" w:cs="Calibri"/>
+          <w:color w:val="00000A"/>
+          <w:sz w:val="24"/>
+          <w:szCs w:val="24"/>
+        </w:rPr>
+      </w:pPr>
       <w:r>
         <w:rPr>
           <w:rFonts w:ascii="Calibri" w:hAnsi="Calibri" w:cs="Calibri"/>
@@ -1462,126 +1147,7 @@
           <w:sz w:val="24"/>
           <w:szCs w:val="24"/>
         </w:rPr>
-        <w:t>&gt;</w:t>
-      </w:r>
-      <w:r>
-        <w:rPr>
-          <w:rFonts w:ascii="Calibri" w:hAnsi="Calibri" w:cs="Calibri"/>
-          <w:color w:val="00000A"/>
-          <w:sz w:val="24"/>
-          <w:szCs w:val="24"/>
-        </w:rPr>
-        <w:t xml:space="preserve"> </w:t>
-      </w:r>
-      <w:proofErr w:type="spellStart"/>
-      <w:r>
-        <w:rPr>
-          <w:rFonts w:ascii="Calibri" w:hAnsi="Calibri" w:cs="Calibri"/>
-          <w:color w:val="00000A"/>
-          <w:sz w:val="24"/>
-          <w:szCs w:val="24"/>
-        </w:rPr>
-        <w:t>val</w:t>
-      </w:r>
-      <w:proofErr w:type="spellEnd"/>
-      <w:r>
-        <w:rPr>
-          <w:rFonts w:ascii="Calibri" w:hAnsi="Calibri" w:cs="Calibri"/>
-          <w:color w:val="00000A"/>
-          <w:sz w:val="24"/>
-          <w:szCs w:val="24"/>
-        </w:rPr>
-        <w:t xml:space="preserve"> problem1DF = spark.sql("SELECT year, count(*) FROM sports where </w:t>
-      </w:r>
-      <w:proofErr w:type="spellStart"/>
-      <w:r>
-        <w:rPr>
-          <w:rFonts w:ascii="Calibri" w:hAnsi="Calibri" w:cs="Calibri"/>
-          <w:color w:val="00000A"/>
-          <w:sz w:val="24"/>
-          <w:szCs w:val="24"/>
-        </w:rPr>
-        <w:t>medal_type</w:t>
-      </w:r>
-      <w:proofErr w:type="spellEnd"/>
-      <w:r>
-        <w:rPr>
-          <w:rFonts w:ascii="Calibri" w:hAnsi="Calibri" w:cs="Calibri"/>
-          <w:color w:val="00000A"/>
-          <w:sz w:val="24"/>
-          <w:szCs w:val="24"/>
-        </w:rPr>
-        <w:t>='gold' group by year</w:t>
-      </w:r>
-      <w:r>
-        <w:rPr>
-          <w:rFonts w:ascii="Calibri" w:hAnsi="Calibri" w:cs="Calibri"/>
-          <w:color w:val="00000A"/>
-          <w:sz w:val="24"/>
-          <w:szCs w:val="24"/>
-        </w:rPr>
-        <w:t xml:space="preserve"> order by year</w:t>
-      </w:r>
-      <w:r>
-        <w:rPr>
-          <w:rFonts w:ascii="Calibri" w:hAnsi="Calibri" w:cs="Calibri"/>
-          <w:color w:val="00000A"/>
-          <w:sz w:val="24"/>
-          <w:szCs w:val="24"/>
-        </w:rPr>
-        <w:t>");</w:t>
-      </w:r>
-    </w:p>
-    <w:p>
-      <w:pPr>
-        <w:autoSpaceDE w:val="0"/>
-        <w:autoSpaceDN w:val="0"/>
-        <w:adjustRightInd w:val="0"/>
-        <w:spacing w:after="0" w:line="240" w:lineRule="auto"/>
-        <w:rPr>
-          <w:rFonts w:ascii="Calibri" w:hAnsi="Calibri" w:cs="Calibri"/>
-          <w:color w:val="00000A"/>
-          <w:sz w:val="24"/>
-          <w:szCs w:val="24"/>
-        </w:rPr>
-      </w:pPr>
-    </w:p>
-    <w:p>
-      <w:pPr>
-        <w:autoSpaceDE w:val="0"/>
-        <w:autoSpaceDN w:val="0"/>
-        <w:adjustRightInd w:val="0"/>
-        <w:spacing w:after="0" w:line="240" w:lineRule="auto"/>
-        <w:rPr>
-          <w:rFonts w:ascii="Calibri" w:hAnsi="Calibri" w:cs="Calibri"/>
-          <w:color w:val="00000A"/>
-          <w:sz w:val="24"/>
-          <w:szCs w:val="24"/>
-        </w:rPr>
-      </w:pPr>
-      <w:proofErr w:type="spellStart"/>
-      <w:proofErr w:type="gramStart"/>
-      <w:r>
-        <w:rPr>
-          <w:rFonts w:ascii="Calibri" w:hAnsi="Calibri" w:cs="Calibri"/>
-          <w:b/>
-          <w:color w:val="00000A"/>
-          <w:sz w:val="24"/>
-          <w:szCs w:val="24"/>
-        </w:rPr>
-        <w:t>scala</w:t>
-      </w:r>
-      <w:proofErr w:type="spellEnd"/>
-      <w:proofErr w:type="gramEnd"/>
-      <w:r>
-        <w:rPr>
-          <w:rFonts w:ascii="Calibri" w:hAnsi="Calibri" w:cs="Calibri"/>
-          <w:b/>
-          <w:color w:val="00000A"/>
-          <w:sz w:val="24"/>
-          <w:szCs w:val="24"/>
-        </w:rPr>
-        <w:t>&gt;</w:t>
+        <w:t>scala&gt;</w:t>
       </w:r>
       <w:r>
         <w:rPr>
@@ -1777,8 +1343,6 @@
           <w:szCs w:val="24"/>
         </w:rPr>
       </w:pPr>
-      <w:proofErr w:type="spellStart"/>
-      <w:proofErr w:type="gramStart"/>
       <w:r>
         <w:rPr>
           <w:rFonts w:ascii="Calibri" w:hAnsi="Calibri" w:cs="Calibri"/>
@@ -1787,10 +1351,45 @@
           <w:sz w:val="24"/>
           <w:szCs w:val="24"/>
         </w:rPr>
-        <w:t>scala</w:t>
-      </w:r>
-      <w:proofErr w:type="spellEnd"/>
-      <w:proofErr w:type="gramEnd"/>
+        <w:t>scala&gt;</w:t>
+      </w:r>
+      <w:r>
+        <w:rPr>
+          <w:rFonts w:ascii="Calibri" w:hAnsi="Calibri" w:cs="Calibri"/>
+          <w:color w:val="00000A"/>
+          <w:sz w:val="24"/>
+          <w:szCs w:val="24"/>
+        </w:rPr>
+        <w:t xml:space="preserve"> val problem2DF = spark.sql("SELECT country, sports, count(*) FROM sports where country='USA' and medal_type='silver' group by country,sports");</w:t>
+      </w:r>
+    </w:p>
+    <w:p>
+      <w:pPr>
+        <w:autoSpaceDE w:val="0"/>
+        <w:autoSpaceDN w:val="0"/>
+        <w:adjustRightInd w:val="0"/>
+        <w:spacing w:after="0" w:line="240" w:lineRule="auto"/>
+        <w:rPr>
+          <w:rFonts w:ascii="Calibri" w:hAnsi="Calibri" w:cs="Calibri"/>
+          <w:color w:val="00000A"/>
+          <w:sz w:val="24"/>
+          <w:szCs w:val="24"/>
+        </w:rPr>
+      </w:pPr>
+    </w:p>
+    <w:p>
+      <w:pPr>
+        <w:autoSpaceDE w:val="0"/>
+        <w:autoSpaceDN w:val="0"/>
+        <w:adjustRightInd w:val="0"/>
+        <w:spacing w:after="0" w:line="240" w:lineRule="auto"/>
+        <w:rPr>
+          <w:rFonts w:ascii="Calibri" w:hAnsi="Calibri" w:cs="Calibri"/>
+          <w:color w:val="00000A"/>
+          <w:sz w:val="24"/>
+          <w:szCs w:val="24"/>
+        </w:rPr>
+      </w:pPr>
       <w:r>
         <w:rPr>
           <w:rFonts w:ascii="Calibri" w:hAnsi="Calibri" w:cs="Calibri"/>
@@ -1799,128 +1398,7 @@
           <w:sz w:val="24"/>
           <w:szCs w:val="24"/>
         </w:rPr>
-        <w:t>&gt;</w:t>
-      </w:r>
-      <w:r>
-        <w:rPr>
-          <w:rFonts w:ascii="Calibri" w:hAnsi="Calibri" w:cs="Calibri"/>
-          <w:color w:val="00000A"/>
-          <w:sz w:val="24"/>
-          <w:szCs w:val="24"/>
-        </w:rPr>
-        <w:t xml:space="preserve"> </w:t>
-      </w:r>
-      <w:proofErr w:type="spellStart"/>
-      <w:r>
-        <w:rPr>
-          <w:rFonts w:ascii="Calibri" w:hAnsi="Calibri" w:cs="Calibri"/>
-          <w:color w:val="00000A"/>
-          <w:sz w:val="24"/>
-          <w:szCs w:val="24"/>
-        </w:rPr>
-        <w:t>val</w:t>
-      </w:r>
-      <w:proofErr w:type="spellEnd"/>
-      <w:r>
-        <w:rPr>
-          <w:rFonts w:ascii="Calibri" w:hAnsi="Calibri" w:cs="Calibri"/>
-          <w:color w:val="00000A"/>
-          <w:sz w:val="24"/>
-          <w:szCs w:val="24"/>
-        </w:rPr>
-        <w:t xml:space="preserve"> problem2DF = spark.sql("SELECT country, sports, count(*) FROM sports where country='USA' and </w:t>
-      </w:r>
-      <w:proofErr w:type="spellStart"/>
-      <w:r>
-        <w:rPr>
-          <w:rFonts w:ascii="Calibri" w:hAnsi="Calibri" w:cs="Calibri"/>
-          <w:color w:val="00000A"/>
-          <w:sz w:val="24"/>
-          <w:szCs w:val="24"/>
-        </w:rPr>
-        <w:t>medal_type</w:t>
-      </w:r>
-      <w:proofErr w:type="spellEnd"/>
-      <w:r>
-        <w:rPr>
-          <w:rFonts w:ascii="Calibri" w:hAnsi="Calibri" w:cs="Calibri"/>
-          <w:color w:val="00000A"/>
-          <w:sz w:val="24"/>
-          <w:szCs w:val="24"/>
-        </w:rPr>
-        <w:t xml:space="preserve">='silver' group by </w:t>
-      </w:r>
-      <w:proofErr w:type="spellStart"/>
-      <w:r>
-        <w:rPr>
-          <w:rFonts w:ascii="Calibri" w:hAnsi="Calibri" w:cs="Calibri"/>
-          <w:color w:val="00000A"/>
-          <w:sz w:val="24"/>
-          <w:szCs w:val="24"/>
-        </w:rPr>
-        <w:t>country,sports</w:t>
-      </w:r>
-      <w:proofErr w:type="spellEnd"/>
-      <w:r>
-        <w:rPr>
-          <w:rFonts w:ascii="Calibri" w:hAnsi="Calibri" w:cs="Calibri"/>
-          <w:color w:val="00000A"/>
-          <w:sz w:val="24"/>
-          <w:szCs w:val="24"/>
-        </w:rPr>
-        <w:t>");</w:t>
-      </w:r>
-    </w:p>
-    <w:p>
-      <w:pPr>
-        <w:autoSpaceDE w:val="0"/>
-        <w:autoSpaceDN w:val="0"/>
-        <w:adjustRightInd w:val="0"/>
-        <w:spacing w:after="0" w:line="240" w:lineRule="auto"/>
-        <w:rPr>
-          <w:rFonts w:ascii="Calibri" w:hAnsi="Calibri" w:cs="Calibri"/>
-          <w:color w:val="00000A"/>
-          <w:sz w:val="24"/>
-          <w:szCs w:val="24"/>
-        </w:rPr>
-      </w:pPr>
-    </w:p>
-    <w:p>
-      <w:pPr>
-        <w:autoSpaceDE w:val="0"/>
-        <w:autoSpaceDN w:val="0"/>
-        <w:adjustRightInd w:val="0"/>
-        <w:spacing w:after="0" w:line="240" w:lineRule="auto"/>
-        <w:rPr>
-          <w:rFonts w:ascii="Calibri" w:hAnsi="Calibri" w:cs="Calibri"/>
-          <w:color w:val="00000A"/>
-          <w:sz w:val="24"/>
-          <w:szCs w:val="24"/>
-        </w:rPr>
-      </w:pPr>
-      <w:proofErr w:type="spellStart"/>
-      <w:proofErr w:type="gramStart"/>
-      <w:r>
-        <w:rPr>
-          <w:rFonts w:ascii="Calibri" w:hAnsi="Calibri" w:cs="Calibri"/>
-          <w:b/>
-          <w:color w:val="00000A"/>
-          <w:sz w:val="24"/>
-          <w:szCs w:val="24"/>
-        </w:rPr>
-        <w:t>scala</w:t>
-      </w:r>
-      <w:proofErr w:type="spellEnd"/>
-      <w:proofErr w:type="gramEnd"/>
-      <w:r>
-        <w:rPr>
-          <w:rFonts w:ascii="Calibri" w:hAnsi="Calibri" w:cs="Calibri"/>
-          <w:b/>
-          <w:color w:val="00000A"/>
-          <w:sz w:val="24"/>
-          <w:szCs w:val="24"/>
-        </w:rPr>
-        <w:t>&gt;</w:t>
+        <w:t>scala&gt;</w:t>
       </w:r>
       <w:r>
         <w:rPr>
